--- a/_._/OLD/2021-2/BCC/_TCC2/GabrielCastellaniDeOliveira/BCC_PreProjeto_AtaAvaliador.docx
+++ b/_._/OLD/2021-2/BCC/_TCC2/GabrielCastellaniDeOliveira/BCC_PreProjeto_AtaAvaliador.docx
@@ -574,7 +574,6 @@
     <w:p>
       <w:pPr>
         <w:pStyle w:val="Corpodetexto"/>
-        <w:cnfStyle w:val="011000000000" w:firstRow="0" w:lastRow="1" w:firstColumn="1" w:lastColumn="0" w:oddVBand="0" w:evenVBand="0" w:oddHBand="0" w:evenHBand="0" w:firstRowFirstColumn="0" w:firstRowLastColumn="0" w:lastRowFirstColumn="0" w:lastRowLastColumn="0"/>
         <w:rPr>
           <w:rFonts w:ascii="Arial" w:hAnsi="Arial" w:cs="Arial"/>
           <w:b/>
@@ -1079,6 +1078,13 @@
                 <w:sz w:val="22"/>
               </w:rPr>
             </w:pPr>
+            <w:r>
+              <w:rPr>
+                <w:rFonts w:ascii="Arial" w:hAnsi="Arial" w:cs="Arial"/>
+                <w:sz w:val="22"/>
+              </w:rPr>
+              <w:t>10,0</w:t>
+            </w:r>
           </w:p>
         </w:tc>
         <w:tc>
@@ -1332,6 +1338,14 @@
           <w:szCs w:val="22"/>
         </w:rPr>
       </w:pPr>
+      <w:r>
+        <w:rPr>
+          <w:rFonts w:ascii="Arial" w:hAnsi="Arial" w:cs="Arial"/>
+          <w:sz w:val="22"/>
+          <w:szCs w:val="22"/>
+        </w:rPr>
+        <w:t xml:space="preserve">Lembrar que pode utilizar algumas imagens </w:t>
+      </w:r>
     </w:p>
     <w:p>
       <w:pPr>
